--- a/Tutorial.docx
+++ b/Tutorial.docx
@@ -36,7 +36,7 @@
       <w:pPr>
         <w:rPr>
           <w:rFonts w:hint="default"/>
-          <w:lang w:val="vi-VN"/>
+          <w:lang w:val="en-US"/>
         </w:rPr>
       </w:pPr>
       <w:r>
@@ -223,7 +223,150 @@
       <w:pPr>
         <w:rPr>
           <w:rFonts w:hint="default"/>
+          <w:lang w:val="en-US"/>
+        </w:rPr>
+      </w:pPr>
+      <w:r>
+        <w:rPr>
+          <w:rFonts w:hint="default"/>
+          <w:lang w:val="en-US"/>
+        </w:rPr>
+        <w:t>- draworder-&gt; chonj object-&gt; chuot phai de xac nhan</w:t>
+      </w:r>
+    </w:p>
+    <w:p>
+      <w:pPr>
+        <w:rPr>
+          <w:rFonts w:hint="default"/>
+          <w:lang w:val="en-US"/>
+        </w:rPr>
+      </w:pPr>
+    </w:p>
+    <w:p>
+      <w:pPr>
+        <w:rPr>
+          <w:rFonts w:hint="default"/>
+          <w:lang w:val="en-US" w:eastAsia="ja-JP"/>
+        </w:rPr>
+      </w:pPr>
+      <w:r>
+        <w:rPr>
+          <w:rFonts w:hint="default"/>
+          <w:lang w:val="en-US" w:eastAsia="ja-JP"/>
+        </w:rPr>
+        <w:drawing>
+          <wp:inline distT="0" distB="0" distL="114300" distR="114300">
+            <wp:extent cx="5273040" cy="6601460"/>
+            <wp:effectExtent l="0" t="0" r="0" b="12700"/>
+            <wp:docPr id="3" name="Picture 3" descr="34 (1)"/>
+            <wp:cNvGraphicFramePr>
+              <a:graphicFrameLocks xmlns:a="http://schemas.openxmlformats.org/drawingml/2006/main" noChangeAspect="1"/>
+            </wp:cNvGraphicFramePr>
+            <a:graphic xmlns:a="http://schemas.openxmlformats.org/drawingml/2006/main">
+              <a:graphicData uri="http://schemas.openxmlformats.org/drawingml/2006/picture">
+                <pic:pic xmlns:pic="http://schemas.openxmlformats.org/drawingml/2006/picture">
+                  <pic:nvPicPr>
+                    <pic:cNvPr id="3" name="Picture 3" descr="34 (1)"/>
+                    <pic:cNvPicPr>
+                      <a:picLocks noChangeAspect="1"/>
+                    </pic:cNvPicPr>
+                  </pic:nvPicPr>
+                  <pic:blipFill>
+                    <a:blip r:embed="rId6"/>
+                    <a:stretch>
+                      <a:fillRect/>
+                    </a:stretch>
+                  </pic:blipFill>
+                  <pic:spPr>
+                    <a:xfrm>
+                      <a:off x="0" y="0"/>
+                      <a:ext cx="5273040" cy="6601460"/>
+                    </a:xfrm>
+                    <a:prstGeom prst="rect">
+                      <a:avLst/>
+                    </a:prstGeom>
+                  </pic:spPr>
+                </pic:pic>
+              </a:graphicData>
+            </a:graphic>
+          </wp:inline>
+        </w:drawing>
+      </w:r>
+    </w:p>
+    <w:p>
+      <w:pPr>
+        <w:rPr>
+          <w:rFonts w:hint="default"/>
+          <w:lang w:val="en-US" w:eastAsia="ja-JP"/>
+        </w:rPr>
+      </w:pPr>
+      <w:r>
+        <w:rPr>
+          <w:rFonts w:hint="default"/>
+          <w:lang w:val="en-US" w:eastAsia="ja-JP"/>
+        </w:rPr>
+        <w:t>H- to mau khoi</w:t>
+      </w:r>
+    </w:p>
+    <w:p>
+      <w:pPr>
+        <w:rPr>
+          <w:rFonts w:hint="default"/>
           <w:lang w:val="vi-VN" w:eastAsia="ja-JP"/>
+        </w:rPr>
+      </w:pPr>
+    </w:p>
+    <w:p>
+      <w:pPr>
+        <w:rPr>
+          <w:rFonts w:hint="default"/>
+          <w:lang w:val="vi-VN" w:eastAsia="ja-JP"/>
+        </w:rPr>
+      </w:pPr>
+    </w:p>
+    <w:p>
+      <w:pPr>
+        <w:rPr>
+          <w:rFonts w:hint="default"/>
+          <w:lang w:val="vi-VN" w:eastAsia="ja-JP"/>
+        </w:rPr>
+      </w:pPr>
+    </w:p>
+    <w:p>
+      <w:pPr>
+        <w:rPr>
+          <w:rFonts w:hint="default"/>
+          <w:lang w:val="en-US" w:eastAsia="ja-JP"/>
+        </w:rPr>
+      </w:pPr>
+      <w:r>
+        <w:rPr>
+          <w:rFonts w:hint="default"/>
+          <w:lang w:val="en-US" w:eastAsia="ja-JP"/>
+        </w:rPr>
+        <w:t xml:space="preserve">3D- </w:t>
+      </w:r>
+    </w:p>
+    <w:p>
+      <w:pPr>
+        <w:rPr>
+          <w:rFonts w:hint="default"/>
+          <w:lang w:val="en-US" w:eastAsia="ja-JP"/>
+        </w:rPr>
+      </w:pPr>
+      <w:r>
+        <w:rPr>
+          <w:rFonts w:hint="default"/>
+          <w:lang w:val="en-US" w:eastAsia="ja-JP"/>
+        </w:rPr>
+        <w:t>J: Join nos laij</w:t>
+      </w:r>
+    </w:p>
+    <w:p>
+      <w:pPr>
+        <w:rPr>
+          <w:rFonts w:hint="default"/>
+          <w:lang w:val="en-US" w:eastAsia="ja-JP"/>
         </w:rPr>
       </w:pPr>
       <w:bookmarkStart w:id="0" w:name="_GoBack"/>
@@ -315,7 +458,7 @@
     <w:lsdException w:qFormat="1" w:unhideWhenUsed="0" w:uiPriority="0" w:semiHidden="0" w:name="Title"/>
     <w:lsdException w:unhideWhenUsed="0" w:uiPriority="0" w:semiHidden="0" w:name="Closing"/>
     <w:lsdException w:unhideWhenUsed="0" w:uiPriority="0" w:semiHidden="0" w:name="Signature"/>
-    <w:lsdException w:unhideWhenUsed="0" w:uiPriority="0" w:name="Default Paragraph Font"/>
+    <w:lsdException w:qFormat="1" w:unhideWhenUsed="0" w:uiPriority="0" w:name="Default Paragraph Font"/>
     <w:lsdException w:unhideWhenUsed="0" w:uiPriority="0" w:semiHidden="0" w:name="Body Text"/>
     <w:lsdException w:unhideWhenUsed="0" w:uiPriority="0" w:semiHidden="0" w:name="Body Text Indent"/>
     <w:lsdException w:unhideWhenUsed="0" w:uiPriority="0" w:semiHidden="0" w:name="List Continue"/>
@@ -511,6 +654,7 @@
   <w:style w:type="character" w:default="1" w:styleId="2">
     <w:name w:val="Default Paragraph Font"/>
     <w:semiHidden/>
+    <w:qFormat/>
     <w:uiPriority w:val="0"/>
   </w:style>
   <w:style w:type="table" w:default="1" w:styleId="3">
